--- a/doc/linhtinh.docx
+++ b/doc/linhtinh.docx
@@ -1955,6 +1955,333 @@
         </w:rPr>
         <w:t>→ Đây là một API mặc định của MinIO → nếu trả về 200 OK là đã trỏ đúng API</w:t>
       </w:r>
+    </w:p>
+    <w:p>
+      <w:pPr>
+        <w:spacing w:after="0" w:line="240" w:lineRule="auto"/>
+        <w:rPr>
+          <w:rFonts w:ascii="Times New Roman" w:hAnsi="Times New Roman" w:cs="Times New Roman"/>
+          <w:sz w:val="24"/>
+          <w:szCs w:val="24"/>
+        </w:rPr>
+      </w:pPr>
+    </w:p>
+    <w:p>
+      <w:pPr>
+        <w:spacing w:after="0" w:line="240" w:lineRule="auto"/>
+        <w:jc w:val="both"/>
+        <w:rPr>
+          <w:rFonts w:ascii="Times New Roman" w:hAnsi="Times New Roman" w:cs="Times New Roman"/>
+          <w:b/>
+          <w:bCs/>
+        </w:rPr>
+      </w:pPr>
+      <w:r>
+        <w:rPr>
+          <w:rFonts w:ascii="Times New Roman" w:hAnsi="Times New Roman" w:cs="Times New Roman"/>
+          <w:b/>
+          <w:bCs/>
+        </w:rPr>
+        <w:t>Giải pháp dứt điểm: Xoá cưỡng bức namespace kong</w:t>
+      </w:r>
+    </w:p>
+    <w:p>
+      <w:pPr>
+        <w:spacing w:after="0" w:line="240" w:lineRule="auto"/>
+        <w:jc w:val="both"/>
+        <w:rPr>
+          <w:rFonts w:ascii="Times New Roman" w:hAnsi="Times New Roman" w:cs="Times New Roman"/>
+          <w:b/>
+          <w:bCs/>
+        </w:rPr>
+      </w:pPr>
+      <w:r>
+        <w:rPr>
+          <w:rFonts w:ascii="Times New Roman" w:hAnsi="Times New Roman" w:cs="Times New Roman"/>
+          <w:b/>
+          <w:bCs/>
+        </w:rPr>
+        <w:t>Bước 1: Xuất file JSON của namespace</w:t>
+      </w:r>
+    </w:p>
+    <w:p>
+      <w:pPr>
+        <w:spacing w:after="0" w:line="240" w:lineRule="auto"/>
+        <w:jc w:val="both"/>
+        <w:rPr>
+          <w:rFonts w:ascii="Times New Roman" w:hAnsi="Times New Roman" w:cs="Times New Roman"/>
+          <w:color w:val="215E99" w:themeColor="text2" w:themeTint="BF"/>
+        </w:rPr>
+      </w:pPr>
+      <w:r>
+        <w:rPr>
+          <w:rFonts w:ascii="Times New Roman" w:hAnsi="Times New Roman" w:cs="Times New Roman"/>
+          <w:color w:val="215E99" w:themeColor="text2" w:themeTint="BF"/>
+        </w:rPr>
+        <w:t>kubectl get namespace kong -o json &gt; kong-ns.json</w:t>
+      </w:r>
+    </w:p>
+    <w:p>
+      <w:pPr>
+        <w:spacing w:after="0" w:line="240" w:lineRule="auto"/>
+        <w:jc w:val="both"/>
+        <w:rPr>
+          <w:rFonts w:ascii="Times New Roman" w:hAnsi="Times New Roman" w:cs="Times New Roman"/>
+          <w:color w:val="215E99" w:themeColor="text2" w:themeTint="BF"/>
+        </w:rPr>
+      </w:pPr>
+      <w:r>
+        <w:rPr>
+          <w:rFonts w:ascii="Times New Roman" w:hAnsi="Times New Roman" w:cs="Times New Roman"/>
+          <w:b/>
+          <w:bCs/>
+        </w:rPr>
+        <w:t>Bước 2: Sửa file kong-ns.json</w:t>
+      </w:r>
+    </w:p>
+    <w:p>
+      <w:pPr>
+        <w:spacing w:after="0" w:line="240" w:lineRule="auto"/>
+        <w:jc w:val="both"/>
+        <w:rPr>
+          <w:rFonts w:ascii="Times New Roman" w:hAnsi="Times New Roman" w:cs="Times New Roman"/>
+        </w:rPr>
+      </w:pPr>
+      <w:r>
+        <w:rPr>
+          <w:rFonts w:ascii="Times New Roman" w:hAnsi="Times New Roman" w:cs="Times New Roman"/>
+        </w:rPr>
+        <w:t>Tìm đoạn:</w:t>
+      </w:r>
+    </w:p>
+    <w:p>
+      <w:pPr>
+        <w:spacing w:after="0" w:line="240" w:lineRule="auto"/>
+        <w:jc w:val="both"/>
+        <w:rPr>
+          <w:rFonts w:ascii="Times New Roman" w:hAnsi="Times New Roman" w:cs="Times New Roman"/>
+          <w:color w:val="215E99" w:themeColor="text2" w:themeTint="BF"/>
+        </w:rPr>
+      </w:pPr>
+      <w:r>
+        <w:rPr>
+          <w:rFonts w:ascii="Times New Roman" w:hAnsi="Times New Roman" w:cs="Times New Roman"/>
+          <w:color w:val="215E99" w:themeColor="text2" w:themeTint="BF"/>
+        </w:rPr>
+        <w:t>"spec": {</w:t>
+      </w:r>
+    </w:p>
+    <w:p>
+      <w:pPr>
+        <w:spacing w:after="0" w:line="240" w:lineRule="auto"/>
+        <w:jc w:val="both"/>
+        <w:rPr>
+          <w:rFonts w:ascii="Times New Roman" w:hAnsi="Times New Roman" w:cs="Times New Roman"/>
+          <w:color w:val="215E99" w:themeColor="text2" w:themeTint="BF"/>
+        </w:rPr>
+      </w:pPr>
+      <w:r>
+        <w:rPr>
+          <w:rFonts w:ascii="Times New Roman" w:hAnsi="Times New Roman" w:cs="Times New Roman"/>
+          <w:color w:val="215E99" w:themeColor="text2" w:themeTint="BF"/>
+        </w:rPr>
+        <w:t xml:space="preserve">  "finalizers": [</w:t>
+      </w:r>
+    </w:p>
+    <w:p>
+      <w:pPr>
+        <w:spacing w:after="0" w:line="240" w:lineRule="auto"/>
+        <w:jc w:val="both"/>
+        <w:rPr>
+          <w:rFonts w:ascii="Times New Roman" w:hAnsi="Times New Roman" w:cs="Times New Roman"/>
+          <w:color w:val="215E99" w:themeColor="text2" w:themeTint="BF"/>
+        </w:rPr>
+      </w:pPr>
+      <w:r>
+        <w:rPr>
+          <w:rFonts w:ascii="Times New Roman" w:hAnsi="Times New Roman" w:cs="Times New Roman"/>
+          <w:color w:val="215E99" w:themeColor="text2" w:themeTint="BF"/>
+        </w:rPr>
+        <w:t xml:space="preserve">    "kubernetes"</w:t>
+      </w:r>
+    </w:p>
+    <w:p>
+      <w:pPr>
+        <w:spacing w:after="0" w:line="240" w:lineRule="auto"/>
+        <w:jc w:val="both"/>
+        <w:rPr>
+          <w:rFonts w:ascii="Times New Roman" w:hAnsi="Times New Roman" w:cs="Times New Roman"/>
+          <w:color w:val="215E99" w:themeColor="text2" w:themeTint="BF"/>
+        </w:rPr>
+      </w:pPr>
+      <w:r>
+        <w:rPr>
+          <w:rFonts w:ascii="Times New Roman" w:hAnsi="Times New Roman" w:cs="Times New Roman"/>
+          <w:color w:val="215E99" w:themeColor="text2" w:themeTint="BF"/>
+        </w:rPr>
+        <w:t xml:space="preserve">  ]</w:t>
+      </w:r>
+    </w:p>
+    <w:p>
+      <w:pPr>
+        <w:spacing w:after="0" w:line="240" w:lineRule="auto"/>
+        <w:jc w:val="both"/>
+        <w:rPr>
+          <w:rFonts w:ascii="Times New Roman" w:hAnsi="Times New Roman" w:cs="Times New Roman"/>
+          <w:color w:val="215E99" w:themeColor="text2" w:themeTint="BF"/>
+        </w:rPr>
+      </w:pPr>
+      <w:r>
+        <w:rPr>
+          <w:rFonts w:ascii="Times New Roman" w:hAnsi="Times New Roman" w:cs="Times New Roman"/>
+          <w:color w:val="215E99" w:themeColor="text2" w:themeTint="BF"/>
+        </w:rPr>
+        <w:t>}</w:t>
+      </w:r>
+    </w:p>
+    <w:p>
+      <w:pPr>
+        <w:spacing w:after="0" w:line="240" w:lineRule="auto"/>
+        <w:jc w:val="both"/>
+        <w:rPr>
+          <w:rFonts w:ascii="Times New Roman" w:hAnsi="Times New Roman" w:cs="Times New Roman"/>
+        </w:rPr>
+      </w:pPr>
+      <w:r>
+        <w:rPr>
+          <w:rFonts w:ascii="Times New Roman" w:hAnsi="Times New Roman" w:cs="Times New Roman"/>
+          <w:b/>
+          <w:bCs/>
+        </w:rPr>
+        <w:t>Xoá toàn bộ đoạn "finalizers"</w:t>
+      </w:r>
+      <w:r>
+        <w:rPr>
+          <w:rFonts w:ascii="Times New Roman" w:hAnsi="Times New Roman" w:cs="Times New Roman"/>
+        </w:rPr>
+        <w:t xml:space="preserve"> hoặc chỉnh lại thành:</w:t>
+      </w:r>
+    </w:p>
+    <w:p>
+      <w:pPr>
+        <w:spacing w:after="0" w:line="240" w:lineRule="auto"/>
+        <w:jc w:val="both"/>
+        <w:rPr>
+          <w:rFonts w:ascii="Times New Roman" w:hAnsi="Times New Roman" w:cs="Times New Roman"/>
+          <w:color w:val="215E99" w:themeColor="text2" w:themeTint="BF"/>
+        </w:rPr>
+      </w:pPr>
+      <w:r>
+        <w:rPr>
+          <w:rFonts w:ascii="Times New Roman" w:hAnsi="Times New Roman" w:cs="Times New Roman"/>
+          <w:color w:val="215E99" w:themeColor="text2" w:themeTint="BF"/>
+        </w:rPr>
+        <w:t>"spec": {</w:t>
+      </w:r>
+    </w:p>
+    <w:p>
+      <w:pPr>
+        <w:spacing w:after="0" w:line="240" w:lineRule="auto"/>
+        <w:jc w:val="both"/>
+        <w:rPr>
+          <w:rFonts w:ascii="Times New Roman" w:hAnsi="Times New Roman" w:cs="Times New Roman"/>
+          <w:color w:val="215E99" w:themeColor="text2" w:themeTint="BF"/>
+        </w:rPr>
+      </w:pPr>
+      <w:r>
+        <w:rPr>
+          <w:rFonts w:ascii="Times New Roman" w:hAnsi="Times New Roman" w:cs="Times New Roman"/>
+          <w:color w:val="215E99" w:themeColor="text2" w:themeTint="BF"/>
+        </w:rPr>
+        <w:t xml:space="preserve">  "finalizers": []</w:t>
+      </w:r>
+    </w:p>
+    <w:p>
+      <w:pPr>
+        <w:spacing w:after="0" w:line="240" w:lineRule="auto"/>
+        <w:jc w:val="both"/>
+        <w:rPr>
+          <w:rFonts w:ascii="Times New Roman" w:hAnsi="Times New Roman" w:cs="Times New Roman"/>
+          <w:color w:val="215E99" w:themeColor="text2" w:themeTint="BF"/>
+        </w:rPr>
+      </w:pPr>
+      <w:r>
+        <w:rPr>
+          <w:rFonts w:ascii="Times New Roman" w:hAnsi="Times New Roman" w:cs="Times New Roman"/>
+          <w:color w:val="215E99" w:themeColor="text2" w:themeTint="BF"/>
+        </w:rPr>
+        <w:t>}</w:t>
+      </w:r>
+    </w:p>
+    <w:p>
+      <w:pPr>
+        <w:spacing w:after="0" w:line="240" w:lineRule="auto"/>
+        <w:jc w:val="both"/>
+        <w:rPr>
+          <w:rFonts w:ascii="Times New Roman" w:hAnsi="Times New Roman" w:cs="Times New Roman"/>
+          <w:b/>
+          <w:bCs/>
+        </w:rPr>
+      </w:pPr>
+      <w:r>
+        <w:rPr>
+          <w:rFonts w:ascii="Times New Roman" w:hAnsi="Times New Roman" w:cs="Times New Roman"/>
+          <w:b/>
+          <w:bCs/>
+        </w:rPr>
+        <w:t>Bước 3: Áp dụng lại để xoá cưỡng bức namespace</w:t>
+      </w:r>
+    </w:p>
+    <w:p>
+      <w:pPr>
+        <w:spacing w:after="0" w:line="240" w:lineRule="auto"/>
+        <w:jc w:val="both"/>
+        <w:rPr>
+          <w:rFonts w:ascii="Times New Roman" w:hAnsi="Times New Roman" w:cs="Times New Roman"/>
+          <w:color w:val="215E99" w:themeColor="text2" w:themeTint="BF"/>
+        </w:rPr>
+      </w:pPr>
+      <w:r>
+        <w:rPr>
+          <w:rFonts w:ascii="Times New Roman" w:hAnsi="Times New Roman" w:cs="Times New Roman"/>
+          <w:color w:val="215E99" w:themeColor="text2" w:themeTint="BF"/>
+        </w:rPr>
+        <w:t>kubectl replace --raw "/api/v1/namespaces/kong/finalize" -f kong-ns.json</w:t>
+      </w:r>
+    </w:p>
+    <w:p>
+      <w:pPr>
+        <w:spacing w:after="0" w:line="240" w:lineRule="auto"/>
+        <w:jc w:val="both"/>
+        <w:rPr>
+          <w:rFonts w:ascii="Times New Roman" w:hAnsi="Times New Roman" w:cs="Times New Roman"/>
+        </w:rPr>
+      </w:pPr>
+      <w:r>
+        <w:rPr>
+          <w:rFonts w:ascii="Times New Roman" w:hAnsi="Times New Roman" w:cs="Times New Roman"/>
+        </w:rPr>
+        <w:t>Sau vài giây, namespace kong sẽ biến mất khỏi hệ thống.</w:t>
+      </w:r>
+    </w:p>
+    <w:p>
+      <w:pPr>
+        <w:spacing w:after="0" w:line="240" w:lineRule="auto"/>
+        <w:jc w:val="both"/>
+        <w:rPr>
+          <w:rFonts w:ascii="Times New Roman" w:hAnsi="Times New Roman" w:cs="Times New Roman"/>
+        </w:rPr>
+      </w:pPr>
+    </w:p>
+    <w:p>
+      <w:pPr>
+        <w:spacing w:after="0" w:line="240" w:lineRule="auto"/>
+        <w:rPr>
+          <w:rFonts w:ascii="Times New Roman" w:hAnsi="Times New Roman" w:cs="Times New Roman"/>
+          <w:sz w:val="24"/>
+          <w:szCs w:val="24"/>
+        </w:rPr>
+      </w:pPr>
     </w:p>
     <w:p>
       <w:pPr>
